--- a/output_tables/mes_r_rhi_d_p.docx
+++ b/output_tables/mes_r_rhi_d_p.docx
@@ -446,7 +446,7 @@
                 <w:rFonts w:ascii="Calibri" w:hAnsi="Calibri"/>
                 <w:sz w:val="20"/>
               </w:rPr>
-              <w:t xml:space="default">70.0%</w:t>
+              <w:t xml:space="default">72.4%</w:t>
             </w:r>
           </w:p>
         </w:tc>
@@ -470,7 +470,7 @@
                 <w:rFonts w:ascii="Calibri" w:hAnsi="Calibri"/>
                 <w:sz w:val="20"/>
               </w:rPr>
-              <w:t xml:space="default">6.7%</w:t>
+              <w:t xml:space="default">6.9%</w:t>
             </w:r>
           </w:p>
         </w:tc>
@@ -494,7 +494,7 @@
                 <w:rFonts w:ascii="Calibri" w:hAnsi="Calibri"/>
                 <w:sz w:val="20"/>
               </w:rPr>
-              <w:t xml:space="default">23.3%</w:t>
+              <w:t xml:space="default">20.7%</w:t>
             </w:r>
           </w:p>
         </w:tc>
